--- a/Civilworks cost/Presentation on Tender Document Preparation Meeting/Opnions.docx
+++ b/Civilworks cost/Presentation on Tender Document Preparation Meeting/Opnions.docx
@@ -80,40 +80,32 @@
           <w:tcPr>
             <w:tcW w:w="4068" w:type="dxa"/>
           </w:tcPr>
+          <w:p/>
+        </w:tc>
+        <w:tc>
+          <w:tcPr>
+            <w:tcW w:w="6999" w:type="dxa"/>
+          </w:tcPr>
+          <w:p/>
+        </w:tc>
+        <w:tc>
+          <w:tcPr>
+            <w:tcW w:w="2811" w:type="dxa"/>
+          </w:tcPr>
+          <w:p/>
+        </w:tc>
+      </w:tr>
+      <w:tr>
+        <w:tc>
+          <w:tcPr>
+            <w:tcW w:w="4068" w:type="dxa"/>
+          </w:tcPr>
           <w:p>
             <w:r>
               <w:t>1</w:t>
             </w:r>
-          </w:p>
-        </w:tc>
-        <w:tc>
-          <w:tcPr>
-            <w:tcW w:w="6999" w:type="dxa"/>
-          </w:tcPr>
-          <w:p>
-            <w:r>
-              <w:t>1. Sectional completion for Each Reach of Work.</w:t>
-            </w:r>
-          </w:p>
-        </w:tc>
-        <w:tc>
-          <w:tcPr>
-            <w:tcW w:w="2811" w:type="dxa"/>
-          </w:tcPr>
-          <w:p/>
-        </w:tc>
-      </w:tr>
-      <w:tr>
-        <w:tc>
-          <w:tcPr>
-            <w:tcW w:w="4068" w:type="dxa"/>
-          </w:tcPr>
-          <w:p>
-            <w:r>
-              <w:t>1</w:t>
-            </w:r>
-            <w:r>
-              <w:t>.Segregation of Works</w:t>
+            <w:r>
+              <w:t>.</w:t>
             </w:r>
           </w:p>
         </w:tc>
@@ -138,9 +130,6 @@
           <w:p>
             <w:r>
               <w:t>2</w:t>
-            </w:r>
-            <w:r>
-              <w:t>. Sectional Completion Date.</w:t>
             </w:r>
           </w:p>
         </w:tc>
@@ -221,11 +210,10 @@
                 <w:numId w:val="2"/>
               </w:numPr>
             </w:pPr>
+            <w:bookmarkStart w:id="0" w:name="_GoBack" w:colFirst="0" w:colLast="0"/>
             <w:r>
               <w:t>Frequency of Tests</w:t>
             </w:r>
-            <w:bookmarkStart w:id="0" w:name="_GoBack"/>
-            <w:bookmarkEnd w:id="0"/>
           </w:p>
         </w:tc>
         <w:tc>
@@ -398,6 +386,7 @@
           <w:p/>
         </w:tc>
       </w:tr>
+      <w:bookmarkEnd w:id="0"/>
       <w:tr>
         <w:trPr>
           <w:trHeight w:val="458"/>
